--- a/Tareas/GridViewColor.docx
+++ b/Tareas/GridViewColor.docx
@@ -2,12 +2,122 @@
 <file path=word/document.xml><?xml version="1.0" encoding="utf-8"?>
 <w:document xmlns:wpc="http://schemas.microsoft.com/office/word/2010/wordprocessingCanvas" xmlns:cx="http://schemas.microsoft.com/office/drawing/2014/chartex" xmlns:cx1="http://schemas.microsoft.com/office/drawing/2015/9/8/chartex" xmlns:cx2="http://schemas.microsoft.com/office/drawing/2015/10/21/chartex" xmlns:cx3="http://schemas.microsoft.com/office/drawing/2016/5/9/chartex" xmlns:cx4="http://schemas.microsoft.com/office/drawing/2016/5/10/chartex" xmlns:cx5="http://schemas.microsoft.com/office/drawing/2016/5/11/chartex" xmlns:cx6="http://schemas.microsoft.com/office/drawing/2016/5/12/chartex" xmlns:cx7="http://schemas.microsoft.com/office/drawing/2016/5/13/chartex" xmlns:cx8="http://schemas.microsoft.com/office/drawing/2016/5/14/chartex" xmlns:mc="http://schemas.openxmlformats.org/markup-compatibility/2006" xmlns:aink="http://schemas.microsoft.com/office/drawing/2016/ink" xmlns:am3d="http://schemas.microsoft.com/office/drawing/2017/model3d" xmlns:o="urn:schemas-microsoft-com:office:office" xmlns:oel="http://schemas.microsoft.com/office/2019/extlst" xmlns:r="http://schemas.openxmlformats.org/officeDocument/2006/relationships" xmlns:m="http://schemas.openxmlformats.org/officeDocument/2006/math" xmlns:v="urn:schemas-microsoft-com:vml" xmlns:wp14="http://schemas.microsoft.com/office/word/2010/wordprocessingDrawing" xmlns:wp="http://schemas.openxmlformats.org/drawingml/2006/wordprocessingDrawing" xmlns:w10="urn:schemas-microsoft-com:office:word" xmlns:w="http://schemas.openxmlformats.org/wordprocessingml/2006/main" xmlns:w14="http://schemas.microsoft.com/office/word/2010/wordml" xmlns:w15="http://schemas.microsoft.com/office/word/2012/wordml" xmlns:w16cex="http://schemas.microsoft.com/office/word/2018/wordml/cex" xmlns:w16cid="http://schemas.microsoft.com/office/word/2016/wordml/cid" xmlns:w16="http://schemas.microsoft.com/office/word/2018/wordml" xmlns:w16sdtdh="http://schemas.microsoft.com/office/word/2020/wordml/sdtdatahash" xmlns:w16se="http://schemas.microsoft.com/office/word/2015/wordml/symex" xmlns:wpg="http://schemas.microsoft.com/office/word/2010/wordprocessingGroup" xmlns:wpi="http://schemas.microsoft.com/office/word/2010/wordprocessingInk" xmlns:wne="http://schemas.microsoft.com/office/word/2006/wordml" xmlns:wps="http://schemas.microsoft.com/office/word/2010/wordprocessingShape" mc:Ignorable="w14 w15 w16se w16cid w16 w16cex w16sdtdh wp14">
   <w:body>
+    <w:p>
+      <w:r>
+        <w:t>Nombre: Balvy Susana Gonzalez Castillo</w:t>
+      </w:r>
+    </w:p>
+    <w:p>
+      <w:r>
+        <w:t>Carnet:  2011-003513</w:t>
+      </w:r>
+    </w:p>
+    <w:p>
+      <w:pPr>
+        <w:rPr>
+          <w:lang w:val="en-US"/>
+        </w:rPr>
+      </w:pPr>
+      <w:proofErr w:type="spellStart"/>
+      <w:r>
+        <w:rPr>
+          <w:lang w:val="en-US"/>
+        </w:rPr>
+        <w:t>Actividad</w:t>
+      </w:r>
+      <w:proofErr w:type="spellEnd"/>
+      <w:r>
+        <w:rPr>
+          <w:lang w:val="en-US"/>
+        </w:rPr>
+        <w:t xml:space="preserve">:  App </w:t>
+      </w:r>
+      <w:r>
+        <w:rPr>
+          <w:lang w:val="en-US"/>
+        </w:rPr>
+        <w:t xml:space="preserve">Grid View </w:t>
+      </w:r>
+      <w:proofErr w:type="spellStart"/>
+      <w:r>
+        <w:rPr>
+          <w:lang w:val="en-US"/>
+        </w:rPr>
+        <w:t>Co</w:t>
+      </w:r>
+      <w:r>
+        <w:rPr>
+          <w:lang w:val="en-US"/>
+        </w:rPr>
+        <w:t>lores</w:t>
+      </w:r>
+      <w:proofErr w:type="spellEnd"/>
+    </w:p>
+    <w:p>
+      <w:pPr>
+        <w:rPr>
+          <w:lang w:val="en-US"/>
+        </w:rPr>
+      </w:pPr>
+    </w:p>
+    <w:p>
+      <w:r>
+        <w:t>MOKUP</w:t>
+      </w:r>
+    </w:p>
+    <w:p/>
+    <w:p>
+      <w:r>
+        <w:rPr>
+          <w:noProof/>
+        </w:rPr>
+        <w:drawing>
+          <wp:inline distT="0" distB="0" distL="0" distR="0" wp14:anchorId="24D92266" wp14:editId="3D090EA1">
+            <wp:extent cx="3278639" cy="2870200"/>
+            <wp:effectExtent l="0" t="0" r="0" b="6350"/>
+            <wp:docPr id="2" name="Imagen 2" descr="Interfaz de usuario gráfica, Aplicación&#10;&#10;Descripción generada automáticamente"/>
+            <wp:cNvGraphicFramePr>
+              <a:graphicFrameLocks xmlns:a="http://schemas.openxmlformats.org/drawingml/2006/main" noChangeAspect="1"/>
+            </wp:cNvGraphicFramePr>
+            <a:graphic xmlns:a="http://schemas.openxmlformats.org/drawingml/2006/main">
+              <a:graphicData uri="http://schemas.openxmlformats.org/drawingml/2006/picture">
+                <pic:pic xmlns:pic="http://schemas.openxmlformats.org/drawingml/2006/picture">
+                  <pic:nvPicPr>
+                    <pic:cNvPr id="2" name="Imagen 2" descr="Interfaz de usuario gráfica, Aplicación&#10;&#10;Descripción generada automáticamente"/>
+                    <pic:cNvPicPr/>
+                  </pic:nvPicPr>
+                  <pic:blipFill>
+                    <a:blip r:embed="rId4"/>
+                    <a:stretch>
+                      <a:fillRect/>
+                    </a:stretch>
+                  </pic:blipFill>
+                  <pic:spPr>
+                    <a:xfrm>
+                      <a:off x="0" y="0"/>
+                      <a:ext cx="3283613" cy="2874555"/>
+                    </a:xfrm>
+                    <a:prstGeom prst="rect">
+                      <a:avLst/>
+                    </a:prstGeom>
+                  </pic:spPr>
+                </pic:pic>
+              </a:graphicData>
+            </a:graphic>
+          </wp:inline>
+        </w:drawing>
+      </w:r>
+    </w:p>
+    <w:p/>
     <w:p/>
     <w:p/>
     <w:p>
       <w:r>
+        <w:rPr>
+          <w:noProof/>
+        </w:rPr>
         <w:drawing>
-          <wp:inline distT="0" distB="0" distL="0" distR="0" wp14:anchorId="55D8C2D5" wp14:editId="311C2C6D">
+          <wp:inline distT="0" distB="0" distL="0" distR="0" wp14:anchorId="5F8ED7AD" wp14:editId="05F50030">
             <wp:extent cx="3009900" cy="1516870"/>
             <wp:effectExtent l="0" t="0" r="0" b="7620"/>
             <wp:docPr id="1" name="Imagen 1" descr="Interfaz de usuario gráfica, Texto, Aplicación, Correo electrónico&#10;&#10;Descripción generada automáticamente"/>
@@ -22,7 +132,7 @@
                     <pic:cNvPicPr/>
                   </pic:nvPicPr>
                   <pic:blipFill>
-                    <a:blip r:embed="rId4"/>
+                    <a:blip r:embed="rId5"/>
                     <a:stretch>
                       <a:fillRect/>
                     </a:stretch>
@@ -43,55 +153,6 @@
         </w:drawing>
       </w:r>
     </w:p>
-    <w:p/>
-    <w:p/>
-    <w:p>
-      <w:r>
-        <w:drawing>
-          <wp:inline distT="0" distB="0" distL="0" distR="0" wp14:anchorId="24D92266" wp14:editId="3D090EA1">
-            <wp:extent cx="3278639" cy="2870200"/>
-            <wp:effectExtent l="0" t="0" r="0" b="6350"/>
-            <wp:docPr id="2" name="Imagen 2" descr="Interfaz de usuario gráfica, Aplicación&#10;&#10;Descripción generada automáticamente"/>
-            <wp:cNvGraphicFramePr>
-              <a:graphicFrameLocks xmlns:a="http://schemas.openxmlformats.org/drawingml/2006/main" noChangeAspect="1"/>
-            </wp:cNvGraphicFramePr>
-            <a:graphic xmlns:a="http://schemas.openxmlformats.org/drawingml/2006/main">
-              <a:graphicData uri="http://schemas.openxmlformats.org/drawingml/2006/picture">
-                <pic:pic xmlns:pic="http://schemas.openxmlformats.org/drawingml/2006/picture">
-                  <pic:nvPicPr>
-                    <pic:cNvPr id="2" name="Imagen 2" descr="Interfaz de usuario gráfica, Aplicación&#10;&#10;Descripción generada automáticamente"/>
-                    <pic:cNvPicPr/>
-                  </pic:nvPicPr>
-                  <pic:blipFill>
-                    <a:blip r:embed="rId5"/>
-                    <a:stretch>
-                      <a:fillRect/>
-                    </a:stretch>
-                  </pic:blipFill>
-                  <pic:spPr>
-                    <a:xfrm>
-                      <a:off x="0" y="0"/>
-                      <a:ext cx="3283613" cy="2874555"/>
-                    </a:xfrm>
-                    <a:prstGeom prst="rect">
-                      <a:avLst/>
-                    </a:prstGeom>
-                  </pic:spPr>
-                </pic:pic>
-              </a:graphicData>
-            </a:graphic>
-          </wp:inline>
-        </w:drawing>
-      </w:r>
-    </w:p>
-    <w:p/>
-    <w:p>
-      <w:r>
-        <w:t>Color, nombre    o imagen y nombre</w:t>
-      </w:r>
-    </w:p>
-    <w:p/>
-    <w:p/>
     <w:p/>
     <w:sectPr>
       <w:pgSz w:w="12240" w:h="15840"/>

--- a/Tareas/GridViewColor.docx
+++ b/Tareas/GridViewColor.docx
@@ -30,28 +30,29 @@
         <w:rPr>
           <w:lang w:val="en-US"/>
         </w:rPr>
-        <w:t xml:space="preserve">:  App </w:t>
-      </w:r>
+        <w:t xml:space="preserve">:  App Grid View </w:t>
+      </w:r>
+      <w:proofErr w:type="spellStart"/>
       <w:r>
         <w:rPr>
           <w:lang w:val="en-US"/>
         </w:rPr>
-        <w:t xml:space="preserve">Grid View </w:t>
-      </w:r>
-      <w:proofErr w:type="spellStart"/>
+        <w:t>Co</w:t>
+      </w:r>
       <w:r>
         <w:rPr>
           <w:lang w:val="en-US"/>
         </w:rPr>
-        <w:t>Co</w:t>
-      </w:r>
-      <w:r>
+        <w:t>lores</w:t>
+      </w:r>
+      <w:proofErr w:type="spellEnd"/>
+    </w:p>
+    <w:p>
+      <w:pPr>
         <w:rPr>
           <w:lang w:val="en-US"/>
         </w:rPr>
-        <w:t>lores</w:t>
-      </w:r>
-      <w:proofErr w:type="spellEnd"/>
+      </w:pPr>
     </w:p>
     <w:p>
       <w:pPr>
@@ -59,13 +60,36 @@
           <w:lang w:val="en-US"/>
         </w:rPr>
       </w:pPr>
-    </w:p>
-    <w:p>
-      <w:r>
+      <w:r>
+        <w:rPr>
+          <w:lang w:val="en-US"/>
+        </w:rPr>
         <w:t>MOKUP</w:t>
       </w:r>
     </w:p>
-    <w:p/>
+    <w:p>
+      <w:pPr>
+        <w:rPr>
+          <w:lang w:val="en-US"/>
+        </w:rPr>
+      </w:pPr>
+      <w:hyperlink r:id="rId4" w:history="1">
+        <w:r>
+          <w:rPr>
+            <w:rStyle w:val="Hipervnculo"/>
+            <w:lang w:val="en-US"/>
+          </w:rPr>
+          <w:t>https://github.com/Susana268/AppAndroid/blob/main/Tareas/Grid%20de%20Colores.epgz</w:t>
+        </w:r>
+      </w:hyperlink>
+    </w:p>
+    <w:p>
+      <w:pPr>
+        <w:rPr>
+          <w:lang w:val="en-US"/>
+        </w:rPr>
+      </w:pPr>
+    </w:p>
     <w:p>
       <w:r>
         <w:rPr>
@@ -87,7 +111,7 @@
                     <pic:cNvPicPr/>
                   </pic:nvPicPr>
                   <pic:blipFill>
-                    <a:blip r:embed="rId4"/>
+                    <a:blip r:embed="rId5"/>
                     <a:stretch>
                       <a:fillRect/>
                     </a:stretch>
@@ -109,6 +133,37 @@
       </w:r>
     </w:p>
     <w:p/>
+    <w:p>
+      <w:r>
+        <w:t>PROGRAMA</w:t>
+      </w:r>
+    </w:p>
+    <w:p>
+      <w:hyperlink r:id="rId6" w:history="1">
+        <w:r>
+          <w:rPr>
+            <w:rStyle w:val="Hipervnculo"/>
+          </w:rPr>
+          <w:t>https://github.com/Susana268/AppAndroid/tree/main/MyAppGridColores</w:t>
+        </w:r>
+      </w:hyperlink>
+    </w:p>
+    <w:p/>
+    <w:p>
+      <w:r>
+        <w:t>VIDEO</w:t>
+      </w:r>
+    </w:p>
+    <w:p>
+      <w:hyperlink r:id="rId7" w:history="1">
+        <w:r>
+          <w:rPr>
+            <w:rStyle w:val="Hipervnculo"/>
+          </w:rPr>
+          <w:t>https://github.com/Susana268/AppAndroid/blob/main/Tareas/VideoAppGridColores.mp4</w:t>
+        </w:r>
+      </w:hyperlink>
+    </w:p>
     <w:p/>
     <w:p/>
     <w:p>
@@ -116,6 +171,7 @@
         <w:rPr>
           <w:noProof/>
         </w:rPr>
+        <w:lastRenderedPageBreak/>
         <w:drawing>
           <wp:inline distT="0" distB="0" distL="0" distR="0" wp14:anchorId="5F8ED7AD" wp14:editId="05F50030">
             <wp:extent cx="3009900" cy="1516870"/>
@@ -132,7 +188,7 @@
                     <pic:cNvPicPr/>
                   </pic:nvPicPr>
                   <pic:blipFill>
-                    <a:blip r:embed="rId5"/>
+                    <a:blip r:embed="rId8"/>
                     <a:stretch>
                       <a:fillRect/>
                     </a:stretch>
@@ -590,6 +646,29 @@
     <w:semiHidden/>
     <w:unhideWhenUsed/>
   </w:style>
+  <w:style w:type="character" w:styleId="Hipervnculo">
+    <w:name w:val="Hyperlink"/>
+    <w:basedOn w:val="Fuentedeprrafopredeter"/>
+    <w:uiPriority w:val="99"/>
+    <w:unhideWhenUsed/>
+    <w:rsid w:val="00F349DE"/>
+    <w:rPr>
+      <w:color w:val="0563C1" w:themeColor="hyperlink"/>
+      <w:u w:val="single"/>
+    </w:rPr>
+  </w:style>
+  <w:style w:type="character" w:styleId="Mencinsinresolver">
+    <w:name w:val="Unresolved Mention"/>
+    <w:basedOn w:val="Fuentedeprrafopredeter"/>
+    <w:uiPriority w:val="99"/>
+    <w:semiHidden/>
+    <w:unhideWhenUsed/>
+    <w:rsid w:val="00F349DE"/>
+    <w:rPr>
+      <w:color w:val="605E5C"/>
+      <w:shd w:val="clear" w:color="auto" w:fill="E1DFDD"/>
+    </w:rPr>
+  </w:style>
 </w:styles>
 </file>
 
